--- a/Project 1 Group 4 Project Summary and Analysis.docx
+++ b/Project 1 Group 4 Project Summary and Analysis.docx
@@ -496,6 +496,7 @@
           <w:rFonts w:cstheme="minorHAnsi"/>
           <w:b/>
           <w:bCs/>
+          <w:noProof/>
         </w:rPr>
         <w:drawing>
           <wp:inline distT="0" distB="0" distL="0" distR="0" wp14:anchorId="693CEE2C" wp14:editId="4281F33A">
@@ -593,6 +594,7 @@
           <w:rFonts w:cstheme="minorHAnsi"/>
           <w:b/>
           <w:bCs/>
+          <w:noProof/>
         </w:rPr>
         <w:drawing>
           <wp:inline distT="0" distB="0" distL="0" distR="0" wp14:anchorId="040871AF" wp14:editId="735DE88E">
@@ -706,6 +708,7 @@
           <w:rFonts w:cstheme="minorHAnsi"/>
           <w:b/>
           <w:bCs/>
+          <w:noProof/>
         </w:rPr>
         <w:lastRenderedPageBreak/>
         <w:drawing>
@@ -859,6 +862,7 @@
           <w:rFonts w:cstheme="minorHAnsi"/>
           <w:b/>
           <w:bCs/>
+          <w:noProof/>
         </w:rPr>
         <w:lastRenderedPageBreak/>
         <w:drawing>
@@ -909,25 +913,7 @@
         <w:rPr>
           <w:rFonts w:cstheme="minorHAnsi"/>
         </w:rPr>
-        <w:t xml:space="preserve">As the population is divided </w:t>
-      </w:r>
-      <w:r>
-        <w:rPr>
-          <w:rFonts w:cstheme="minorHAnsi"/>
-        </w:rPr>
-        <w:t>into</w:t>
-      </w:r>
-      <w:r>
-        <w:rPr>
-          <w:rFonts w:cstheme="minorHAnsi"/>
-        </w:rPr>
-        <w:t xml:space="preserve"> </w:t>
-      </w:r>
-      <w:r>
-        <w:rPr>
-          <w:rFonts w:cstheme="minorHAnsi"/>
-        </w:rPr>
-        <w:t xml:space="preserve">Quintiles, </w:t>
+        <w:t xml:space="preserve">As the population is divided into Quintiles, </w:t>
       </w:r>
       <w:r>
         <w:rPr>
@@ -992,6 +978,7 @@
           <w:rFonts w:cstheme="minorHAnsi"/>
           <w:b/>
           <w:bCs/>
+          <w:noProof/>
         </w:rPr>
         <w:drawing>
           <wp:inline distT="0" distB="0" distL="0" distR="0" wp14:anchorId="0A27BC37" wp14:editId="0157A132">
@@ -1049,55 +1036,32 @@
         <w:rPr>
           <w:rFonts w:cstheme="minorHAnsi"/>
         </w:rPr>
-        <w:t xml:space="preserve">The charts depict the correlation between the open defecation practices and access to sanitation services over the </w:t>
-      </w:r>
-      <w:r>
-        <w:rPr>
-          <w:rFonts w:cstheme="minorHAnsi"/>
-        </w:rPr>
-        <w:t>period</w:t>
-      </w:r>
-      <w:r>
-        <w:rPr>
-          <w:rFonts w:cstheme="minorHAnsi"/>
-        </w:rPr>
-        <w:t xml:space="preserve"> of 2011-2015. Since the sanitation services improved for both urban and rural population, open defecation practices </w:t>
-      </w:r>
-      <w:r>
-        <w:rPr>
-          <w:rFonts w:cstheme="minorHAnsi"/>
-        </w:rPr>
-        <w:t>decrease</w:t>
-      </w:r>
-      <w:r>
-        <w:rPr>
-          <w:rFonts w:cstheme="minorHAnsi"/>
-        </w:rPr>
-        <w:t xml:space="preserve"> in Senegal. </w:t>
-      </w:r>
-    </w:p>
-    <w:p>
-      <w:pPr>
-        <w:ind w:left="360"/>
-        <w:rPr>
-          <w:rFonts w:cstheme="minorHAnsi"/>
-          <w:b/>
-          <w:bCs/>
-        </w:rPr>
-      </w:pPr>
-    </w:p>
-    <w:p>
-      <w:pPr>
-        <w:ind w:left="360"/>
-        <w:rPr>
-          <w:noProof/>
-        </w:rPr>
-      </w:pPr>
-      <w:r>
-        <w:rPr>
-          <w:rFonts w:cstheme="minorHAnsi"/>
-          <w:b/>
-          <w:bCs/>
+        <w:t xml:space="preserve">The charts depict the correlation between the open defecation practices and access to sanitation services over the period of 2011-2015. Since the sanitation services improved for both urban and rural population, open defecation practices decrease in Senegal. </w:t>
+      </w:r>
+    </w:p>
+    <w:p>
+      <w:pPr>
+        <w:ind w:left="360"/>
+        <w:rPr>
+          <w:rFonts w:cstheme="minorHAnsi"/>
+          <w:b/>
+          <w:bCs/>
+        </w:rPr>
+      </w:pPr>
+    </w:p>
+    <w:p>
+      <w:pPr>
+        <w:ind w:left="360"/>
+        <w:rPr>
+          <w:noProof/>
+        </w:rPr>
+      </w:pPr>
+      <w:r>
+        <w:rPr>
+          <w:rFonts w:cstheme="minorHAnsi"/>
+          <w:b/>
+          <w:bCs/>
+          <w:noProof/>
         </w:rPr>
         <w:lastRenderedPageBreak/>
         <w:drawing>
@@ -1512,14 +1476,30 @@
           <w:rFonts w:cstheme="minorHAnsi"/>
         </w:rPr>
       </w:pPr>
-      <w:proofErr w:type="spellStart"/>
-      <w:r>
-        <w:rPr>
-          <w:rFonts w:cstheme="minorHAnsi"/>
-        </w:rPr>
-        <w:t>Ekyjot</w:t>
-      </w:r>
-      <w:proofErr w:type="spellEnd"/>
+      <w:r>
+        <w:rPr>
+          <w:rFonts w:cstheme="minorHAnsi"/>
+        </w:rPr>
+        <w:t>Ek</w:t>
+      </w:r>
+      <w:r>
+        <w:rPr>
+          <w:rFonts w:cstheme="minorHAnsi"/>
+        </w:rPr>
+        <w:t>jyo</w:t>
+      </w:r>
+      <w:r>
+        <w:rPr>
+          <w:rFonts w:cstheme="minorHAnsi"/>
+        </w:rPr>
+        <w:t>t</w:t>
+      </w:r>
+      <w:r>
+        <w:rPr>
+          <w:rFonts w:cstheme="minorHAnsi"/>
+        </w:rPr>
+        <w:t xml:space="preserve"> Kaur</w:t>
+      </w:r>
     </w:p>
     <w:p>
       <w:pPr>
@@ -1527,11 +1507,13 @@
         <w:jc w:val="both"/>
         <w:rPr>
           <w:rFonts w:cstheme="minorHAnsi"/>
-        </w:rPr>
-      </w:pPr>
-      <w:r>
-        <w:rPr>
-          <w:rFonts w:cstheme="minorHAnsi"/>
+          <w:lang w:val="de-DE"/>
+        </w:rPr>
+      </w:pPr>
+      <w:r>
+        <w:rPr>
+          <w:rFonts w:cstheme="minorHAnsi"/>
+          <w:lang w:val="de-DE"/>
         </w:rPr>
         <w:t>Parminder Basra</w:t>
       </w:r>
@@ -1542,11 +1524,13 @@
         <w:jc w:val="both"/>
         <w:rPr>
           <w:rFonts w:cstheme="minorHAnsi"/>
-        </w:rPr>
-      </w:pPr>
-      <w:r>
-        <w:rPr>
-          <w:rFonts w:cstheme="minorHAnsi"/>
+          <w:lang w:val="de-DE"/>
+        </w:rPr>
+      </w:pPr>
+      <w:r>
+        <w:rPr>
+          <w:rFonts w:cstheme="minorHAnsi"/>
+          <w:lang w:val="de-DE"/>
         </w:rPr>
         <w:t>Sohaila Nazari</w:t>
       </w:r>
@@ -1555,21 +1539,24 @@
       <w:pPr>
         <w:rPr>
           <w:rFonts w:cstheme="minorHAnsi"/>
-        </w:rPr>
-      </w:pPr>
-    </w:p>
-    <w:p>
-      <w:pPr>
-        <w:ind w:left="360"/>
-        <w:rPr>
-          <w:rFonts w:cstheme="minorHAnsi"/>
-        </w:rPr>
-      </w:pPr>
-      <w:r>
-        <w:rPr>
-          <w:rFonts w:cstheme="minorHAnsi"/>
-          <w:b/>
-          <w:bCs/>
+          <w:lang w:val="de-DE"/>
+        </w:rPr>
+      </w:pPr>
+    </w:p>
+    <w:p>
+      <w:pPr>
+        <w:ind w:left="360"/>
+        <w:rPr>
+          <w:rFonts w:cstheme="minorHAnsi"/>
+          <w:lang w:val="de-DE"/>
+        </w:rPr>
+      </w:pPr>
+      <w:r>
+        <w:rPr>
+          <w:rFonts w:cstheme="minorHAnsi"/>
+          <w:b/>
+          <w:bCs/>
+          <w:lang w:val="de-DE"/>
         </w:rPr>
         <w:t>7</w:t>
       </w:r>
@@ -1578,6 +1565,7 @@
           <w:rFonts w:cstheme="minorHAnsi"/>
           <w:b/>
           <w:bCs/>
+          <w:lang w:val="de-DE"/>
         </w:rPr>
         <w:t>.</w:t>
       </w:r>
@@ -1586,6 +1574,7 @@
           <w:rFonts w:cstheme="minorHAnsi"/>
           <w:b/>
           <w:bCs/>
+          <w:lang w:val="de-DE"/>
         </w:rPr>
         <w:tab/>
         <w:t>Resources</w:t>
@@ -1596,6 +1585,7 @@
         <w:ind w:left="360"/>
         <w:rPr>
           <w:rFonts w:cstheme="minorHAnsi"/>
+          <w:lang w:val="de-DE"/>
         </w:rPr>
       </w:pPr>
       <w:hyperlink r:id="rId12" w:history="1">
@@ -1603,6 +1593,7 @@
           <w:rPr>
             <w:rStyle w:val="Hyperlink"/>
             <w:rFonts w:cstheme="minorHAnsi"/>
+            <w:lang w:val="de-DE"/>
           </w:rPr>
           <w:t>https://waterpeacesecurity.org/info/blog-08-16-2021-water-and-in-security-in-afghanistan-as-the-taliban-take-over</w:t>
         </w:r>
@@ -1613,6 +1604,7 @@
         <w:ind w:left="360"/>
         <w:rPr>
           <w:rFonts w:cstheme="minorHAnsi"/>
+          <w:lang w:val="de-DE"/>
         </w:rPr>
       </w:pPr>
       <w:hyperlink r:id="rId13" w:history="1">
@@ -1620,6 +1612,7 @@
           <w:rPr>
             <w:rStyle w:val="Hyperlink"/>
             <w:rFonts w:cstheme="minorHAnsi"/>
+            <w:lang w:val="de-DE"/>
           </w:rPr>
           <w:t>https://www.worldbank.org/en/results/2018/07/03/senegal-increasing-access-to-sustainable-water-and-sanitation-services</w:t>
         </w:r>
@@ -1630,6 +1623,7 @@
         <w:ind w:left="360"/>
         <w:rPr>
           <w:rFonts w:cstheme="minorHAnsi"/>
+          <w:lang w:val="de-DE"/>
         </w:rPr>
       </w:pPr>
       <w:hyperlink r:id="rId14" w:history="1">
@@ -1637,6 +1631,7 @@
           <w:rPr>
             <w:rStyle w:val="Hyperlink"/>
             <w:rFonts w:cstheme="minorHAnsi"/>
+            <w:lang w:val="de-DE"/>
           </w:rPr>
           <w:t>https://www.worldbank.org/en/country/afghanistan/brief/afghanistan-emergency-support</w:t>
         </w:r>
@@ -2461,6 +2456,7 @@
   <w:style w:type="character" w:default="1" w:styleId="DefaultParagraphFont">
     <w:name w:val="Default Paragraph Font"/>
     <w:uiPriority w:val="1"/>
+    <w:semiHidden/>
     <w:unhideWhenUsed/>
   </w:style>
   <w:style w:type="table" w:default="1" w:styleId="TableNormal">
